--- a/file/file1.docx
+++ b/file/file1.docx
@@ -4,7 +4,7 @@
   <w:body>
     <w:p>
       <w:pPr>
-        <w:pStyle w:val="Style17"/>
+        <w:pStyle w:val="Style19"/>
         <w:tabs>
           <w:tab w:val="clear" w:pos="708"/>
           <w:tab w:val="left" w:pos="5100" w:leader="none"/>
@@ -26,7 +26,7 @@
     </w:p>
     <w:p>
       <w:pPr>
-        <w:pStyle w:val="Style17"/>
+        <w:pStyle w:val="Style19"/>
         <w:tabs>
           <w:tab w:val="clear" w:pos="708"/>
           <w:tab w:val="left" w:pos="5100" w:leader="none"/>
@@ -48,7 +48,7 @@
     </w:p>
     <w:p>
       <w:pPr>
-        <w:pStyle w:val="Style17"/>
+        <w:pStyle w:val="Style19"/>
         <w:tabs>
           <w:tab w:val="clear" w:pos="708"/>
           <w:tab w:val="left" w:pos="5100" w:leader="none"/>
@@ -70,7 +70,7 @@
     </w:p>
     <w:p>
       <w:pPr>
-        <w:pStyle w:val="Style17"/>
+        <w:pStyle w:val="Style19"/>
         <w:tabs>
           <w:tab w:val="clear" w:pos="708"/>
           <w:tab w:val="left" w:pos="5130" w:leader="none"/>
@@ -92,16 +92,16 @@
     </w:p>
     <w:p>
       <w:pPr>
-        <w:pStyle w:val="Style17"/>
-        <w:rPr/>
-      </w:pPr>
-      <w:r>
-        <w:rPr/>
-      </w:r>
-    </w:p>
-    <w:p>
-      <w:pPr>
-        <w:pStyle w:val="Style17"/>
+        <w:pStyle w:val="Style19"/>
+        <w:rPr/>
+      </w:pPr>
+      <w:r>
+        <w:rPr/>
+      </w:r>
+    </w:p>
+    <w:p>
+      <w:pPr>
+        <w:pStyle w:val="Style19"/>
         <w:rPr/>
       </w:pPr>
       <w:r>
@@ -111,28 +111,28 @@
     </w:p>
     <w:p>
       <w:pPr>
-        <w:pStyle w:val="Style17"/>
-        <w:rPr/>
-      </w:pPr>
-      <w:r>
-        <w:rPr/>
-        <w:t>11.01.23</w:t>
-      </w:r>
-    </w:p>
-    <w:p>
-      <w:pPr>
-        <w:pStyle w:val="Style17"/>
-        <w:rPr/>
-      </w:pPr>
-      <w:r>
-        <w:rPr/>
-        <w:t>Прошу передать из-под отчета мат, ответственного  ivan ivan  в под отчет мат. </w:t>
+        <w:pStyle w:val="Style19"/>
+        <w:rPr/>
+      </w:pPr>
+      <w:r>
+        <w:rPr/>
+        <w:t>12.01.23</w:t>
+      </w:r>
+    </w:p>
+    <w:p>
+      <w:pPr>
+        <w:pStyle w:val="Style19"/>
+        <w:rPr/>
+      </w:pPr>
+      <w:r>
+        <w:rPr/>
+        <w:t xml:space="preserve">Прошу передать из-под отчета мат, ответственного в под отчет мат. </w:t>
       </w:r>
       <w:r>
         <w:rPr>
           <w:color w:val="000000"/>
         </w:rPr>
-        <w:t>Ответственного  Коля  Коля </w:t>
+        <w:t>Ответственного aaaa content content zx</w:t>
       </w:r>
     </w:p>
     <w:tbl>
@@ -149,16 +149,63 @@
         </w:tblCellMar>
       </w:tblPr>
       <w:tblGrid>
-        <w:gridCol w:w="9026"/>
+        <w:gridCol w:w="4513"/>
+        <w:gridCol w:w="4513"/>
       </w:tblGrid>
       <w:tr>
         <w:trPr/>
         <w:tc>
           <w:tcPr>
-            <w:tcW w:w="9026" w:type="dxa"/>
+            <w:tcW w:w="4513" w:type="dxa"/>
             <w:tcBorders>
               <w:top w:val="single" w:sz="4" w:space="0" w:color="000000"/>
               <w:left w:val="single" w:sz="4" w:space="0" w:color="000000"/>
+              <w:bottom w:val="single" w:sz="4" w:space="0" w:color="000000"/>
+            </w:tcBorders>
+          </w:tcPr>
+          <w:p>
+            <w:pPr>
+              <w:pStyle w:val="Normal"/>
+              <w:widowControl w:val="false"/>
+              <w:bidi w:val="0"/>
+              <w:jc w:val="left"/>
+              <w:rPr>
+                <w:b w:val="false"/>
+                <w:b w:val="false"/>
+                <w:bCs w:val="false"/>
+                <w:sz w:val="22"/>
+                <w:szCs w:val="22"/>
+              </w:rPr>
+            </w:pPr>
+            <w:r>
+              <w:rPr>
+                <w:rFonts w:eastAsia="Tahoma" w:cs="Tahoma" w:ascii="Tahoma" w:hAnsi="Tahoma"/>
+                <w:b w:val="false"/>
+                <w:bCs w:val="false"/>
+                <w:sz w:val="22"/>
+                <w:szCs w:val="22"/>
+                <w:u w:val="none"/>
+              </w:rPr>
+              <w:t xml:space="preserve"> </w:t>
+            </w:r>
+            <w:r>
+              <w:rPr>
+                <w:rFonts w:eastAsia="Tahoma" w:cs="Tahoma" w:ascii="Tahoma" w:hAnsi="Tahoma"/>
+                <w:b w:val="false"/>
+                <w:bCs w:val="false"/>
+                <w:sz w:val="22"/>
+                <w:szCs w:val="22"/>
+                <w:u w:val="none"/>
+              </w:rPr>
+              <w:t>1235125312351235</w:t>
+            </w:r>
+          </w:p>
+        </w:tc>
+        <w:tc>
+          <w:tcPr>
+            <w:tcW w:w="4513" w:type="dxa"/>
+            <w:tcBorders>
+              <w:top w:val="single" w:sz="4" w:space="0" w:color="000000"/>
               <w:bottom w:val="single" w:sz="4" w:space="0" w:color="000000"/>
               <w:right w:val="single" w:sz="4" w:space="0" w:color="000000"/>
             </w:tcBorders>
@@ -170,19 +217,123 @@
               <w:bidi w:val="0"/>
               <w:jc w:val="left"/>
               <w:rPr>
-                <w:u w:val="none"/>
+                <w:b w:val="false"/>
+                <w:b w:val="false"/>
+                <w:bCs w:val="false"/>
+                <w:sz w:val="22"/>
+                <w:szCs w:val="22"/>
               </w:rPr>
             </w:pPr>
             <w:r>
               <w:rPr>
+                <w:b w:val="false"/>
+                <w:bCs w:val="false"/>
+                <w:sz w:val="22"/>
+                <w:szCs w:val="22"/>
+              </w:rPr>
+              <w:t xml:space="preserve"> </w:t>
+            </w:r>
+            <w:r>
+              <w:rPr>
+                <w:b w:val="false"/>
+                <w:bCs w:val="false"/>
+                <w:sz w:val="22"/>
+                <w:szCs w:val="22"/>
+              </w:rPr>
+              <w:t>content content zx</w:t>
+            </w:r>
+          </w:p>
+        </w:tc>
+      </w:tr>
+      <w:tr>
+        <w:trPr/>
+        <w:tc>
+          <w:tcPr>
+            <w:tcW w:w="4513" w:type="dxa"/>
+            <w:tcBorders>
+              <w:top w:val="single" w:sz="4" w:space="0" w:color="000000"/>
+              <w:left w:val="single" w:sz="4" w:space="0" w:color="000000"/>
+              <w:bottom w:val="single" w:sz="4" w:space="0" w:color="000000"/>
+            </w:tcBorders>
+          </w:tcPr>
+          <w:p>
+            <w:pPr>
+              <w:pStyle w:val="Normal"/>
+              <w:widowControl w:val="false"/>
+              <w:bidi w:val="0"/>
+              <w:jc w:val="left"/>
+              <w:rPr>
+                <w:b w:val="false"/>
+                <w:b w:val="false"/>
+                <w:bCs w:val="false"/>
+                <w:sz w:val="22"/>
+                <w:szCs w:val="22"/>
+              </w:rPr>
+            </w:pPr>
+            <w:r>
+              <w:rPr>
                 <w:rFonts w:eastAsia="Tahoma" w:cs="Tahoma" w:ascii="Tahoma" w:hAnsi="Tahoma"/>
-                <w:b/>
-                <w:bCs/>
-                <w:sz w:val="26"/>
-                <w:szCs w:val="26"/>
+                <w:b w:val="false"/>
+                <w:bCs w:val="false"/>
+                <w:sz w:val="22"/>
+                <w:szCs w:val="22"/>
                 <w:u w:val="none"/>
               </w:rPr>
-              <w:t>123123123123123</w:t>
+              <w:t xml:space="preserve"> </w:t>
+            </w:r>
+            <w:r>
+              <w:rPr>
+                <w:rFonts w:eastAsia="Tahoma" w:cs="Tahoma" w:ascii="Tahoma" w:hAnsi="Tahoma"/>
+                <w:b w:val="false"/>
+                <w:bCs w:val="false"/>
+                <w:sz w:val="22"/>
+                <w:szCs w:val="22"/>
+                <w:u w:val="none"/>
+              </w:rPr>
+              <w:t>123123123</w:t>
+            </w:r>
+          </w:p>
+        </w:tc>
+        <w:tc>
+          <w:tcPr>
+            <w:tcW w:w="4513" w:type="dxa"/>
+            <w:tcBorders>
+              <w:top w:val="single" w:sz="4" w:space="0" w:color="000000"/>
+              <w:bottom w:val="single" w:sz="4" w:space="0" w:color="000000"/>
+              <w:right w:val="single" w:sz="4" w:space="0" w:color="000000"/>
+            </w:tcBorders>
+          </w:tcPr>
+          <w:p>
+            <w:pPr>
+              <w:pStyle w:val="Normal"/>
+              <w:widowControl w:val="false"/>
+              <w:bidi w:val="0"/>
+              <w:jc w:val="left"/>
+              <w:rPr>
+                <w:b w:val="false"/>
+                <w:b w:val="false"/>
+                <w:bCs w:val="false"/>
+                <w:sz w:val="22"/>
+                <w:szCs w:val="22"/>
+              </w:rPr>
+            </w:pPr>
+            <w:r>
+              <w:rPr>
+                <w:b w:val="false"/>
+                <w:bCs w:val="false"/>
+                <w:sz w:val="22"/>
+                <w:szCs w:val="22"/>
+              </w:rPr>
+              <w:t xml:space="preserve"> </w:t>
+            </w:r>
+            <w:r>
+              <w:rPr>
+                <w:b w:val="false"/>
+                <w:bCs w:val="false"/>
+                <w:sz w:val="22"/>
+                <w:szCs w:val="22"/>
+              </w:rPr>
+              <w:t>admin admin asd</w:t>
             </w:r>
           </w:p>
         </w:tc>
@@ -237,7 +388,7 @@
         </w:rPr>
         <w:t xml:space="preserve">Мат. ответственный </w:t>
         <w:tab/>
-        <w:t>ivan ivan </w:t>
+        <w:t>admin admin asd</w:t>
       </w:r>
     </w:p>
     <w:sectPr>
@@ -314,10 +465,22 @@
       <w:szCs w:val="20"/>
     </w:rPr>
   </w:style>
-  <w:style w:type="paragraph" w:styleId="Style16">
+  <w:style w:type="character" w:styleId="Style16">
+    <w:name w:val="Маркеры"/>
+    <w:qFormat/>
+    <w:rPr>
+      <w:rFonts w:ascii="OpenSymbol" w:hAnsi="OpenSymbol" w:eastAsia="OpenSymbol" w:cs="OpenSymbol"/>
+    </w:rPr>
+  </w:style>
+  <w:style w:type="character" w:styleId="Style17">
+    <w:name w:val="Символ нумерации"/>
+    <w:qFormat/>
+    <w:rPr/>
+  </w:style>
+  <w:style w:type="paragraph" w:styleId="Style18">
     <w:name w:val="Заголовок"/>
     <w:basedOn w:val="Normal"/>
-    <w:next w:val="Style17"/>
+    <w:next w:val="Style19"/>
     <w:qFormat/>
     <w:pPr>
       <w:keepNext w:val="true"/>
@@ -329,7 +492,7 @@
       <w:szCs w:val="28"/>
     </w:rPr>
   </w:style>
-  <w:style w:type="paragraph" w:styleId="Style17">
+  <w:style w:type="paragraph" w:styleId="Style19">
     <w:name w:val="Body Text"/>
     <w:basedOn w:val="Normal"/>
     <w:pPr>
@@ -337,15 +500,15 @@
     </w:pPr>
     <w:rPr/>
   </w:style>
-  <w:style w:type="paragraph" w:styleId="Style18">
+  <w:style w:type="paragraph" w:styleId="Style20">
     <w:name w:val="List"/>
-    <w:basedOn w:val="Style17"/>
+    <w:basedOn w:val="Style19"/>
     <w:pPr/>
     <w:rPr>
       <w:rFonts w:cs="Lohit Devanagari"/>
     </w:rPr>
   </w:style>
-  <w:style w:type="paragraph" w:styleId="Style19">
+  <w:style w:type="paragraph" w:styleId="Style21">
     <w:name w:val="Caption"/>
     <w:basedOn w:val="Normal"/>
     <w:qFormat/>
@@ -361,7 +524,7 @@
       <w:szCs w:val="24"/>
     </w:rPr>
   </w:style>
-  <w:style w:type="paragraph" w:styleId="Style20">
+  <w:style w:type="paragraph" w:styleId="Style22">
     <w:name w:val="Указатель"/>
     <w:basedOn w:val="Normal"/>
     <w:qFormat/>
@@ -373,7 +536,7 @@
       <w:lang w:val="zxx" w:eastAsia="zxx" w:bidi="zxx"/>
     </w:rPr>
   </w:style>
-  <w:style w:type="paragraph" w:styleId="Style21">
+  <w:style w:type="paragraph" w:styleId="Style23">
     <w:name w:val="Содержимое таблицы"/>
     <w:basedOn w:val="Normal"/>
     <w:qFormat/>

--- a/file/file1.docx
+++ b/file/file1.docx
@@ -116,7 +116,7 @@
       </w:pPr>
       <w:r>
         <w:rPr/>
-        <w:t>12.01.23</w:t>
+        <w:t>${date}</w:t>
       </w:r>
     </w:p>
     <w:p>
@@ -132,7 +132,7 @@
         <w:rPr>
           <w:color w:val="000000"/>
         </w:rPr>
-        <w:t>Ответственного aaaa content content zx</w:t>
+        <w:t>Ответственного ${departmentTo} ${FIOto}</w:t>
       </w:r>
     </w:p>
     <w:tbl>
@@ -197,7 +197,7 @@
                 <w:szCs w:val="22"/>
                 <w:u w:val="none"/>
               </w:rPr>
-              <w:t>1235125312351235</w:t>
+              <w:t>123412341</w:t>
             </w:r>
           </w:p>
         </w:tc>
@@ -290,7 +290,7 @@
                 <w:szCs w:val="22"/>
                 <w:u w:val="none"/>
               </w:rPr>
-              <w:t>123123123</w:t>
+              <w:t>923123444</w:t>
             </w:r>
           </w:p>
         </w:tc>
@@ -333,7 +333,286 @@
                 <w:sz w:val="22"/>
                 <w:szCs w:val="22"/>
               </w:rPr>
-              <w:t>admin admin asd</w:t>
+              <w:t>content content zx</w:t>
+            </w:r>
+          </w:p>
+        </w:tc>
+      </w:tr>
+      <w:tr>
+        <w:trPr/>
+        <w:tc>
+          <w:tcPr>
+            <w:tcW w:w="4513" w:type="dxa"/>
+            <w:tcBorders>
+              <w:top w:val="single" w:sz="4" w:space="0" w:color="000000"/>
+              <w:left w:val="single" w:sz="4" w:space="0" w:color="000000"/>
+              <w:bottom w:val="single" w:sz="4" w:space="0" w:color="000000"/>
+            </w:tcBorders>
+          </w:tcPr>
+          <w:p>
+            <w:pPr>
+              <w:pStyle w:val="Normal"/>
+              <w:widowControl w:val="false"/>
+              <w:bidi w:val="0"/>
+              <w:jc w:val="left"/>
+              <w:rPr>
+                <w:b w:val="false"/>
+                <w:b w:val="false"/>
+                <w:bCs w:val="false"/>
+                <w:sz w:val="22"/>
+                <w:szCs w:val="22"/>
+              </w:rPr>
+            </w:pPr>
+            <w:r>
+              <w:rPr>
+                <w:rFonts w:eastAsia="Tahoma" w:cs="Tahoma" w:ascii="Tahoma" w:hAnsi="Tahoma"/>
+                <w:b w:val="false"/>
+                <w:bCs w:val="false"/>
+                <w:sz w:val="22"/>
+                <w:szCs w:val="22"/>
+                <w:u w:val="none"/>
+              </w:rPr>
+              <w:t xml:space="preserve"> </w:t>
+            </w:r>
+            <w:r>
+              <w:rPr>
+                <w:rFonts w:eastAsia="Tahoma" w:cs="Tahoma" w:ascii="Tahoma" w:hAnsi="Tahoma"/>
+                <w:b w:val="false"/>
+                <w:bCs w:val="false"/>
+                <w:sz w:val="22"/>
+                <w:szCs w:val="22"/>
+                <w:u w:val="none"/>
+              </w:rPr>
+              <w:t>123</w:t>
+            </w:r>
+          </w:p>
+        </w:tc>
+        <w:tc>
+          <w:tcPr>
+            <w:tcW w:w="4513" w:type="dxa"/>
+            <w:tcBorders>
+              <w:top w:val="single" w:sz="4" w:space="0" w:color="000000"/>
+              <w:bottom w:val="single" w:sz="4" w:space="0" w:color="000000"/>
+              <w:right w:val="single" w:sz="4" w:space="0" w:color="000000"/>
+            </w:tcBorders>
+          </w:tcPr>
+          <w:p>
+            <w:pPr>
+              <w:pStyle w:val="Normal"/>
+              <w:widowControl w:val="false"/>
+              <w:bidi w:val="0"/>
+              <w:jc w:val="left"/>
+              <w:rPr>
+                <w:b w:val="false"/>
+                <w:b w:val="false"/>
+                <w:bCs w:val="false"/>
+                <w:sz w:val="22"/>
+                <w:szCs w:val="22"/>
+              </w:rPr>
+            </w:pPr>
+            <w:r>
+              <w:rPr>
+                <w:b w:val="false"/>
+                <w:bCs w:val="false"/>
+                <w:sz w:val="22"/>
+                <w:szCs w:val="22"/>
+              </w:rPr>
+              <w:t xml:space="preserve"> </w:t>
+            </w:r>
+            <w:r>
+              <w:rPr>
+                <w:b w:val="false"/>
+                <w:bCs w:val="false"/>
+                <w:sz w:val="22"/>
+                <w:szCs w:val="22"/>
+              </w:rPr>
+              <w:t>content content zx</w:t>
+            </w:r>
+          </w:p>
+        </w:tc>
+      </w:tr>
+      <w:tr>
+        <w:trPr/>
+        <w:tc>
+          <w:tcPr>
+            <w:tcW w:w="4513" w:type="dxa"/>
+            <w:tcBorders>
+              <w:top w:val="single" w:sz="4" w:space="0" w:color="000000"/>
+              <w:left w:val="single" w:sz="4" w:space="0" w:color="000000"/>
+              <w:bottom w:val="single" w:sz="4" w:space="0" w:color="000000"/>
+            </w:tcBorders>
+          </w:tcPr>
+          <w:p>
+            <w:pPr>
+              <w:pStyle w:val="Normal"/>
+              <w:widowControl w:val="false"/>
+              <w:bidi w:val="0"/>
+              <w:jc w:val="left"/>
+              <w:rPr>
+                <w:b w:val="false"/>
+                <w:b w:val="false"/>
+                <w:bCs w:val="false"/>
+                <w:sz w:val="22"/>
+                <w:szCs w:val="22"/>
+              </w:rPr>
+            </w:pPr>
+            <w:r>
+              <w:rPr>
+                <w:rFonts w:eastAsia="Tahoma" w:cs="Tahoma" w:ascii="Tahoma" w:hAnsi="Tahoma"/>
+                <w:b w:val="false"/>
+                <w:bCs w:val="false"/>
+                <w:sz w:val="22"/>
+                <w:szCs w:val="22"/>
+                <w:u w:val="none"/>
+              </w:rPr>
+              <w:t xml:space="preserve"> </w:t>
+            </w:r>
+            <w:r>
+              <w:rPr>
+                <w:rFonts w:eastAsia="Tahoma" w:cs="Tahoma" w:ascii="Tahoma" w:hAnsi="Tahoma"/>
+                <w:b w:val="false"/>
+                <w:bCs w:val="false"/>
+                <w:sz w:val="22"/>
+                <w:szCs w:val="22"/>
+                <w:u w:val="none"/>
+              </w:rPr>
+              <w:t>1235125312351235</w:t>
+            </w:r>
+          </w:p>
+        </w:tc>
+        <w:tc>
+          <w:tcPr>
+            <w:tcW w:w="4513" w:type="dxa"/>
+            <w:tcBorders>
+              <w:top w:val="single" w:sz="4" w:space="0" w:color="000000"/>
+              <w:bottom w:val="single" w:sz="4" w:space="0" w:color="000000"/>
+              <w:right w:val="single" w:sz="4" w:space="0" w:color="000000"/>
+            </w:tcBorders>
+          </w:tcPr>
+          <w:p>
+            <w:pPr>
+              <w:pStyle w:val="Normal"/>
+              <w:widowControl w:val="false"/>
+              <w:bidi w:val="0"/>
+              <w:jc w:val="left"/>
+              <w:rPr>
+                <w:b w:val="false"/>
+                <w:b w:val="false"/>
+                <w:bCs w:val="false"/>
+                <w:sz w:val="22"/>
+                <w:szCs w:val="22"/>
+              </w:rPr>
+            </w:pPr>
+            <w:r>
+              <w:rPr>
+                <w:b w:val="false"/>
+                <w:bCs w:val="false"/>
+                <w:sz w:val="22"/>
+                <w:szCs w:val="22"/>
+              </w:rPr>
+              <w:t xml:space="preserve"> </w:t>
+            </w:r>
+            <w:r>
+              <w:rPr>
+                <w:b w:val="false"/>
+                <w:bCs w:val="false"/>
+                <w:sz w:val="22"/>
+                <w:szCs w:val="22"/>
+              </w:rPr>
+              <w:t>Коля  Коля </w:t>
+            </w:r>
+          </w:p>
+        </w:tc>
+      </w:tr>
+      <w:tr>
+        <w:trPr/>
+        <w:tc>
+          <w:tcPr>
+            <w:tcW w:w="4513" w:type="dxa"/>
+            <w:tcBorders>
+              <w:top w:val="single" w:sz="4" w:space="0" w:color="000000"/>
+              <w:left w:val="single" w:sz="4" w:space="0" w:color="000000"/>
+              <w:bottom w:val="single" w:sz="4" w:space="0" w:color="000000"/>
+            </w:tcBorders>
+          </w:tcPr>
+          <w:p>
+            <w:pPr>
+              <w:pStyle w:val="Normal"/>
+              <w:widowControl w:val="false"/>
+              <w:bidi w:val="0"/>
+              <w:jc w:val="left"/>
+              <w:rPr>
+                <w:b w:val="false"/>
+                <w:b w:val="false"/>
+                <w:bCs w:val="false"/>
+                <w:sz w:val="22"/>
+                <w:szCs w:val="22"/>
+              </w:rPr>
+            </w:pPr>
+            <w:r>
+              <w:rPr>
+                <w:rFonts w:eastAsia="Tahoma" w:cs="Tahoma" w:ascii="Tahoma" w:hAnsi="Tahoma"/>
+                <w:b w:val="false"/>
+                <w:bCs w:val="false"/>
+                <w:sz w:val="22"/>
+                <w:szCs w:val="22"/>
+                <w:u w:val="none"/>
+              </w:rPr>
+              <w:t xml:space="preserve"> </w:t>
+            </w:r>
+            <w:r>
+              <w:rPr>
+                <w:rFonts w:eastAsia="Tahoma" w:cs="Tahoma" w:ascii="Tahoma" w:hAnsi="Tahoma"/>
+                <w:b w:val="false"/>
+                <w:bCs w:val="false"/>
+                <w:sz w:val="22"/>
+                <w:szCs w:val="22"/>
+                <w:u w:val="none"/>
+              </w:rPr>
+              <w:t>123123123</w:t>
+            </w:r>
+          </w:p>
+        </w:tc>
+        <w:tc>
+          <w:tcPr>
+            <w:tcW w:w="4513" w:type="dxa"/>
+            <w:tcBorders>
+              <w:top w:val="single" w:sz="4" w:space="0" w:color="000000"/>
+              <w:bottom w:val="single" w:sz="4" w:space="0" w:color="000000"/>
+              <w:right w:val="single" w:sz="4" w:space="0" w:color="000000"/>
+            </w:tcBorders>
+          </w:tcPr>
+          <w:p>
+            <w:pPr>
+              <w:pStyle w:val="Normal"/>
+              <w:widowControl w:val="false"/>
+              <w:bidi w:val="0"/>
+              <w:jc w:val="left"/>
+              <w:rPr>
+                <w:b w:val="false"/>
+                <w:b w:val="false"/>
+                <w:bCs w:val="false"/>
+                <w:sz w:val="22"/>
+                <w:szCs w:val="22"/>
+              </w:rPr>
+            </w:pPr>
+            <w:r>
+              <w:rPr>
+                <w:b w:val="false"/>
+                <w:bCs w:val="false"/>
+                <w:sz w:val="22"/>
+                <w:szCs w:val="22"/>
+              </w:rPr>
+              <w:t xml:space="preserve"> </w:t>
+            </w:r>
+            <w:r>
+              <w:rPr>
+                <w:b w:val="false"/>
+                <w:bCs w:val="false"/>
+                <w:sz w:val="22"/>
+                <w:szCs w:val="22"/>
+              </w:rPr>
+              <w:t>Коля  Коля </w:t>
             </w:r>
           </w:p>
         </w:tc>
@@ -388,7 +667,7 @@
         </w:rPr>
         <w:t xml:space="preserve">Мат. ответственный </w:t>
         <w:tab/>
-        <w:t>admin admin asd</w:t>
+        <w:t>${FIOfrom}</w:t>
       </w:r>
     </w:p>
     <w:sectPr>
